--- a/doc/MySQL/MySQL基础命令语句.docx
+++ b/doc/MySQL/MySQL基础命令语句.docx
@@ -26,83 +26,45 @@
         <w:widowControl/>
         <w:jc w:val="left"/>
         <w:rPr>
-          <w:rFonts w:ascii="微软雅黑" w:eastAsia="微软雅黑" w:hAnsi="微软雅黑" w:cs="宋体" w:hint="eastAsia"/>
-          <w:kern w:val="0"/>
-          <w:szCs w:val="21"/>
-        </w:rPr>
-      </w:pPr>
-      <w:r>
-        <w:rPr>
-          <w:rFonts w:ascii="微软雅黑" w:eastAsia="微软雅黑" w:hAnsi="微软雅黑" w:cs="宋体" w:hint="eastAsia"/>
-          <w:kern w:val="0"/>
-          <w:szCs w:val="21"/>
-        </w:rPr>
-        <w:t>首先，进入控制台以root用户身份登录输入：</w:t>
-      </w:r>
-      <w:proofErr w:type="spellStart"/>
-      <w:proofErr w:type="gramStart"/>
-      <w:r>
-        <w:rPr>
-          <w:rFonts w:ascii="微软雅黑" w:eastAsia="微软雅黑" w:hAnsi="微软雅黑" w:cs="宋体" w:hint="eastAsia"/>
-          <w:kern w:val="0"/>
-          <w:szCs w:val="21"/>
-        </w:rPr>
-        <w:t>mysql</w:t>
-      </w:r>
-      <w:proofErr w:type="spellEnd"/>
-      <w:proofErr w:type="gramEnd"/>
-      <w:r>
-        <w:rPr>
-          <w:rFonts w:ascii="微软雅黑" w:eastAsia="微软雅黑" w:hAnsi="微软雅黑" w:cs="宋体" w:hint="eastAsia"/>
-          <w:kern w:val="0"/>
-          <w:szCs w:val="21"/>
-        </w:rPr>
-        <w:t xml:space="preserve"> -u root -p</w:t>
-      </w:r>
-    </w:p>
-    <w:p>
-      <w:pPr>
-        <w:widowControl/>
-        <w:jc w:val="left"/>
-        <w:rPr>
-          <w:rFonts w:ascii="微软雅黑" w:eastAsia="微软雅黑" w:hAnsi="微软雅黑" w:cs="宋体" w:hint="eastAsia"/>
-          <w:kern w:val="0"/>
-          <w:szCs w:val="21"/>
-        </w:rPr>
-      </w:pPr>
-      <w:r>
-        <w:rPr>
-          <w:rFonts w:ascii="微软雅黑" w:eastAsia="微软雅黑" w:hAnsi="微软雅黑" w:cs="宋体" w:hint="eastAsia"/>
-          <w:kern w:val="0"/>
-          <w:szCs w:val="21"/>
-        </w:rPr>
-        <w:t>命令格式：</w:t>
-      </w:r>
-      <w:proofErr w:type="spellStart"/>
-      <w:r>
-        <w:rPr>
-          <w:rFonts w:ascii="微软雅黑" w:eastAsia="微软雅黑" w:hAnsi="微软雅黑" w:cs="宋体" w:hint="eastAsia"/>
-          <w:kern w:val="0"/>
-          <w:szCs w:val="21"/>
-        </w:rPr>
-        <w:t>mysql</w:t>
-      </w:r>
-      <w:proofErr w:type="spellEnd"/>
-      <w:r>
-        <w:rPr>
-          <w:rFonts w:ascii="微软雅黑" w:eastAsia="微软雅黑" w:hAnsi="微软雅黑" w:cs="宋体" w:hint="eastAsia"/>
-          <w:kern w:val="0"/>
-          <w:szCs w:val="21"/>
-        </w:rPr>
-        <w:t xml:space="preserve"> -u 用户名 -p</w:t>
-      </w:r>
-    </w:p>
-    <w:p>
-      <w:pPr>
-        <w:widowControl/>
-        <w:jc w:val="left"/>
-        <w:rPr>
-          <w:rFonts w:ascii="微软雅黑" w:eastAsia="微软雅黑" w:hAnsi="微软雅黑" w:cs="宋体" w:hint="eastAsia"/>
+          <w:rFonts w:ascii="微软雅黑" w:eastAsia="微软雅黑" w:hAnsi="微软雅黑" w:cs="宋体"/>
+          <w:kern w:val="0"/>
+          <w:szCs w:val="21"/>
+        </w:rPr>
+      </w:pPr>
+      <w:r>
+        <w:rPr>
+          <w:rFonts w:ascii="微软雅黑" w:eastAsia="微软雅黑" w:hAnsi="微软雅黑" w:cs="宋体" w:hint="eastAsia"/>
+          <w:kern w:val="0"/>
+          <w:szCs w:val="21"/>
+        </w:rPr>
+        <w:t>首先，进入控制台以root用户身份登录输入：mysql -u root -p</w:t>
+      </w:r>
+    </w:p>
+    <w:p>
+      <w:pPr>
+        <w:widowControl/>
+        <w:jc w:val="left"/>
+        <w:rPr>
+          <w:rFonts w:ascii="微软雅黑" w:eastAsia="微软雅黑" w:hAnsi="微软雅黑" w:cs="宋体"/>
+          <w:kern w:val="0"/>
+          <w:szCs w:val="21"/>
+        </w:rPr>
+      </w:pPr>
+      <w:r>
+        <w:rPr>
+          <w:rFonts w:ascii="微软雅黑" w:eastAsia="微软雅黑" w:hAnsi="微软雅黑" w:cs="宋体" w:hint="eastAsia"/>
+          <w:kern w:val="0"/>
+          <w:szCs w:val="21"/>
+        </w:rPr>
+        <w:t>命令格式：mysql -u 用户名 -p</w:t>
+      </w:r>
+    </w:p>
+    <w:p>
+      <w:pPr>
+        <w:widowControl/>
+        <w:jc w:val="left"/>
+        <w:rPr>
+          <w:rFonts w:ascii="微软雅黑" w:eastAsia="微软雅黑" w:hAnsi="微软雅黑" w:cs="宋体"/>
           <w:kern w:val="0"/>
           <w:szCs w:val="21"/>
         </w:rPr>
@@ -121,7 +83,7 @@
         <w:widowControl/>
         <w:jc w:val="left"/>
         <w:rPr>
-          <w:rFonts w:ascii="微软雅黑" w:eastAsia="微软雅黑" w:hAnsi="微软雅黑" w:cs="宋体" w:hint="eastAsia"/>
+          <w:rFonts w:ascii="微软雅黑" w:eastAsia="微软雅黑" w:hAnsi="微软雅黑" w:cs="宋体"/>
           <w:kern w:val="0"/>
           <w:szCs w:val="21"/>
         </w:rPr>
@@ -193,7 +155,7 @@
         <w:widowControl/>
         <w:jc w:val="left"/>
         <w:rPr>
-          <w:rFonts w:ascii="微软雅黑" w:eastAsia="微软雅黑" w:hAnsi="微软雅黑" w:cs="宋体" w:hint="eastAsia"/>
+          <w:rFonts w:ascii="微软雅黑" w:eastAsia="微软雅黑" w:hAnsi="微软雅黑" w:cs="宋体"/>
           <w:kern w:val="0"/>
           <w:szCs w:val="21"/>
         </w:rPr>
@@ -212,7 +174,7 @@
         <w:widowControl/>
         <w:jc w:val="left"/>
         <w:rPr>
-          <w:rFonts w:ascii="微软雅黑" w:eastAsia="微软雅黑" w:hAnsi="微软雅黑" w:cs="宋体" w:hint="eastAsia"/>
+          <w:rFonts w:ascii="微软雅黑" w:eastAsia="微软雅黑" w:hAnsi="微软雅黑" w:cs="宋体"/>
           <w:kern w:val="0"/>
           <w:szCs w:val="21"/>
         </w:rPr>
@@ -231,7 +193,7 @@
         <w:widowControl/>
         <w:jc w:val="left"/>
         <w:rPr>
-          <w:rFonts w:ascii="微软雅黑" w:eastAsia="微软雅黑" w:hAnsi="微软雅黑" w:cs="宋体" w:hint="eastAsia"/>
+          <w:rFonts w:ascii="微软雅黑" w:eastAsia="微软雅黑" w:hAnsi="微软雅黑" w:cs="宋体"/>
           <w:kern w:val="0"/>
           <w:szCs w:val="21"/>
         </w:rPr>
@@ -304,44 +266,26 @@
         <w:widowControl/>
         <w:jc w:val="left"/>
         <w:rPr>
-          <w:rFonts w:ascii="微软雅黑" w:eastAsia="微软雅黑" w:hAnsi="微软雅黑" w:cs="宋体" w:hint="eastAsia"/>
-          <w:kern w:val="0"/>
-          <w:szCs w:val="21"/>
-        </w:rPr>
-      </w:pPr>
-      <w:r>
-        <w:rPr>
-          <w:rFonts w:ascii="微软雅黑" w:eastAsia="微软雅黑" w:hAnsi="微软雅黑" w:cs="宋体" w:hint="eastAsia"/>
-          <w:kern w:val="0"/>
-          <w:szCs w:val="21"/>
-        </w:rPr>
-        <w:t>创建一个数据库，输入：</w:t>
-      </w:r>
-      <w:proofErr w:type="gramStart"/>
-      <w:r>
-        <w:rPr>
-          <w:rFonts w:ascii="微软雅黑" w:eastAsia="微软雅黑" w:hAnsi="微软雅黑" w:cs="宋体" w:hint="eastAsia"/>
-          <w:kern w:val="0"/>
-          <w:szCs w:val="21"/>
-        </w:rPr>
-        <w:t>create</w:t>
-      </w:r>
-      <w:proofErr w:type="gramEnd"/>
-      <w:r>
-        <w:rPr>
-          <w:rFonts w:ascii="微软雅黑" w:eastAsia="微软雅黑" w:hAnsi="微软雅黑" w:cs="宋体" w:hint="eastAsia"/>
-          <w:kern w:val="0"/>
-          <w:szCs w:val="21"/>
-        </w:rPr>
-        <w:t xml:space="preserve"> database test2;</w:t>
-      </w:r>
-    </w:p>
-    <w:p>
-      <w:pPr>
-        <w:widowControl/>
-        <w:jc w:val="left"/>
-        <w:rPr>
-          <w:rFonts w:ascii="微软雅黑" w:eastAsia="微软雅黑" w:hAnsi="微软雅黑" w:cs="宋体" w:hint="eastAsia"/>
+          <w:rFonts w:ascii="微软雅黑" w:eastAsia="微软雅黑" w:hAnsi="微软雅黑" w:cs="宋体"/>
+          <w:kern w:val="0"/>
+          <w:szCs w:val="21"/>
+        </w:rPr>
+      </w:pPr>
+      <w:r>
+        <w:rPr>
+          <w:rFonts w:ascii="微软雅黑" w:eastAsia="微软雅黑" w:hAnsi="微软雅黑" w:cs="宋体" w:hint="eastAsia"/>
+          <w:kern w:val="0"/>
+          <w:szCs w:val="21"/>
+        </w:rPr>
+        <w:t>创建一个数据库，输入：create database test2;</w:t>
+      </w:r>
+    </w:p>
+    <w:p>
+      <w:pPr>
+        <w:widowControl/>
+        <w:jc w:val="left"/>
+        <w:rPr>
+          <w:rFonts w:ascii="微软雅黑" w:eastAsia="微软雅黑" w:hAnsi="微软雅黑" w:cs="宋体"/>
           <w:kern w:val="0"/>
           <w:szCs w:val="21"/>
         </w:rPr>
@@ -360,7 +304,7 @@
         <w:widowControl/>
         <w:jc w:val="left"/>
         <w:rPr>
-          <w:rFonts w:ascii="微软雅黑" w:eastAsia="微软雅黑" w:hAnsi="微软雅黑" w:cs="宋体" w:hint="eastAsia"/>
+          <w:rFonts w:ascii="微软雅黑" w:eastAsia="微软雅黑" w:hAnsi="微软雅黑" w:cs="宋体"/>
           <w:kern w:val="0"/>
           <w:szCs w:val="21"/>
         </w:rPr>
@@ -432,7 +376,7 @@
         <w:widowControl/>
         <w:jc w:val="left"/>
         <w:rPr>
-          <w:rFonts w:ascii="微软雅黑" w:eastAsia="微软雅黑" w:hAnsi="微软雅黑" w:cs="宋体" w:hint="eastAsia"/>
+          <w:rFonts w:ascii="微软雅黑" w:eastAsia="微软雅黑" w:hAnsi="微软雅黑" w:cs="宋体"/>
           <w:kern w:val="0"/>
           <w:szCs w:val="21"/>
         </w:rPr>
@@ -451,7 +395,7 @@
         <w:widowControl/>
         <w:jc w:val="left"/>
         <w:rPr>
-          <w:rFonts w:ascii="微软雅黑" w:eastAsia="微软雅黑" w:hAnsi="微软雅黑" w:cs="宋体" w:hint="eastAsia"/>
+          <w:rFonts w:ascii="微软雅黑" w:eastAsia="微软雅黑" w:hAnsi="微软雅黑" w:cs="宋体"/>
           <w:kern w:val="0"/>
           <w:szCs w:val="21"/>
         </w:rPr>
@@ -470,7 +414,7 @@
         <w:widowControl/>
         <w:jc w:val="left"/>
         <w:rPr>
-          <w:rFonts w:ascii="微软雅黑" w:eastAsia="微软雅黑" w:hAnsi="微软雅黑" w:cs="宋体" w:hint="eastAsia"/>
+          <w:rFonts w:ascii="微软雅黑" w:eastAsia="微软雅黑" w:hAnsi="微软雅黑" w:cs="宋体"/>
           <w:kern w:val="0"/>
           <w:szCs w:val="21"/>
         </w:rPr>
@@ -551,44 +495,26 @@
         <w:widowControl/>
         <w:jc w:val="left"/>
         <w:rPr>
-          <w:rFonts w:ascii="微软雅黑" w:eastAsia="微软雅黑" w:hAnsi="微软雅黑" w:cs="宋体" w:hint="eastAsia"/>
-          <w:kern w:val="0"/>
-          <w:szCs w:val="21"/>
-        </w:rPr>
-      </w:pPr>
-      <w:r>
-        <w:rPr>
-          <w:rFonts w:ascii="微软雅黑" w:eastAsia="微软雅黑" w:hAnsi="微软雅黑" w:cs="宋体" w:hint="eastAsia"/>
-          <w:kern w:val="0"/>
-          <w:szCs w:val="21"/>
-        </w:rPr>
-        <w:t>接下来创建一个用户</w:t>
-      </w:r>
-      <w:proofErr w:type="spellStart"/>
-      <w:r>
-        <w:rPr>
-          <w:rFonts w:ascii="微软雅黑" w:eastAsia="微软雅黑" w:hAnsi="微软雅黑" w:cs="宋体" w:hint="eastAsia"/>
-          <w:kern w:val="0"/>
-          <w:szCs w:val="21"/>
-        </w:rPr>
-        <w:t>dba</w:t>
-      </w:r>
-      <w:proofErr w:type="spellEnd"/>
-      <w:r>
-        <w:rPr>
-          <w:rFonts w:ascii="微软雅黑" w:eastAsia="微软雅黑" w:hAnsi="微软雅黑" w:cs="宋体" w:hint="eastAsia"/>
-          <w:kern w:val="0"/>
-          <w:szCs w:val="21"/>
-        </w:rPr>
-        <w:t>，密码为123，该用户拥有操作数据库test2的所有权限，并且只能从本地登录。</w:t>
-      </w:r>
-    </w:p>
-    <w:p>
-      <w:pPr>
-        <w:widowControl/>
-        <w:jc w:val="left"/>
-        <w:rPr>
-          <w:rFonts w:ascii="微软雅黑" w:eastAsia="微软雅黑" w:hAnsi="微软雅黑" w:cs="宋体" w:hint="eastAsia"/>
+          <w:rFonts w:ascii="微软雅黑" w:eastAsia="微软雅黑" w:hAnsi="微软雅黑" w:cs="宋体"/>
+          <w:kern w:val="0"/>
+          <w:szCs w:val="21"/>
+        </w:rPr>
+      </w:pPr>
+      <w:r>
+        <w:rPr>
+          <w:rFonts w:ascii="微软雅黑" w:eastAsia="微软雅黑" w:hAnsi="微软雅黑" w:cs="宋体" w:hint="eastAsia"/>
+          <w:kern w:val="0"/>
+          <w:szCs w:val="21"/>
+        </w:rPr>
+        <w:t>接下来创建一个用户dba，密码为123，该用户拥有操作数据库test2的所有权限，并且只能从本地登录。</w:t>
+      </w:r>
+    </w:p>
+    <w:p>
+      <w:pPr>
+        <w:widowControl/>
+        <w:jc w:val="left"/>
+        <w:rPr>
+          <w:rFonts w:ascii="微软雅黑" w:eastAsia="微软雅黑" w:hAnsi="微软雅黑" w:cs="宋体"/>
           <w:kern w:val="0"/>
           <w:szCs w:val="21"/>
         </w:rPr>
@@ -660,44 +586,26 @@
         <w:widowControl/>
         <w:jc w:val="left"/>
         <w:rPr>
-          <w:rFonts w:ascii="微软雅黑" w:eastAsia="微软雅黑" w:hAnsi="微软雅黑" w:cs="宋体" w:hint="eastAsia"/>
-          <w:kern w:val="0"/>
-          <w:szCs w:val="21"/>
-        </w:rPr>
-      </w:pPr>
-      <w:r>
-        <w:rPr>
-          <w:rFonts w:ascii="微软雅黑" w:eastAsia="微软雅黑" w:hAnsi="微软雅黑" w:cs="宋体" w:hint="eastAsia"/>
-          <w:kern w:val="0"/>
-          <w:szCs w:val="21"/>
-        </w:rPr>
-        <w:t>root用户退出，以</w:t>
-      </w:r>
-      <w:proofErr w:type="spellStart"/>
-      <w:r>
-        <w:rPr>
-          <w:rFonts w:ascii="微软雅黑" w:eastAsia="微软雅黑" w:hAnsi="微软雅黑" w:cs="宋体" w:hint="eastAsia"/>
-          <w:kern w:val="0"/>
-          <w:szCs w:val="21"/>
-        </w:rPr>
-        <w:t>dba</w:t>
-      </w:r>
-      <w:proofErr w:type="spellEnd"/>
-      <w:r>
-        <w:rPr>
-          <w:rFonts w:ascii="微软雅黑" w:eastAsia="微软雅黑" w:hAnsi="微软雅黑" w:cs="宋体" w:hint="eastAsia"/>
-          <w:kern w:val="0"/>
-          <w:szCs w:val="21"/>
-        </w:rPr>
-        <w:t>用户登录。</w:t>
-      </w:r>
-    </w:p>
-    <w:p>
-      <w:pPr>
-        <w:widowControl/>
-        <w:jc w:val="left"/>
-        <w:rPr>
-          <w:rFonts w:ascii="微软雅黑" w:eastAsia="微软雅黑" w:hAnsi="微软雅黑" w:cs="宋体" w:hint="eastAsia"/>
+          <w:rFonts w:ascii="微软雅黑" w:eastAsia="微软雅黑" w:hAnsi="微软雅黑" w:cs="宋体"/>
+          <w:kern w:val="0"/>
+          <w:szCs w:val="21"/>
+        </w:rPr>
+      </w:pPr>
+      <w:r>
+        <w:rPr>
+          <w:rFonts w:ascii="微软雅黑" w:eastAsia="微软雅黑" w:hAnsi="微软雅黑" w:cs="宋体" w:hint="eastAsia"/>
+          <w:kern w:val="0"/>
+          <w:szCs w:val="21"/>
+        </w:rPr>
+        <w:t>root用户退出，以dba用户登录。</w:t>
+      </w:r>
+    </w:p>
+    <w:p>
+      <w:pPr>
+        <w:widowControl/>
+        <w:jc w:val="left"/>
+        <w:rPr>
+          <w:rFonts w:ascii="微软雅黑" w:eastAsia="微软雅黑" w:hAnsi="微软雅黑" w:cs="宋体"/>
           <w:kern w:val="0"/>
           <w:szCs w:val="21"/>
         </w:rPr>
@@ -716,7 +624,7 @@
         <w:widowControl/>
         <w:jc w:val="left"/>
         <w:rPr>
-          <w:rFonts w:ascii="微软雅黑" w:eastAsia="微软雅黑" w:hAnsi="微软雅黑" w:cs="宋体" w:hint="eastAsia"/>
+          <w:rFonts w:ascii="微软雅黑" w:eastAsia="微软雅黑" w:hAnsi="微软雅黑" w:cs="宋体"/>
           <w:kern w:val="0"/>
           <w:szCs w:val="21"/>
         </w:rPr>
@@ -798,7 +706,7 @@
         <w:widowControl/>
         <w:jc w:val="left"/>
         <w:rPr>
-          <w:rFonts w:ascii="微软雅黑" w:eastAsia="微软雅黑" w:hAnsi="微软雅黑" w:cs="宋体" w:hint="eastAsia"/>
+          <w:rFonts w:ascii="微软雅黑" w:eastAsia="微软雅黑" w:hAnsi="微软雅黑" w:cs="宋体"/>
           <w:kern w:val="0"/>
           <w:szCs w:val="21"/>
         </w:rPr>
@@ -879,7 +787,7 @@
         <w:widowControl/>
         <w:jc w:val="left"/>
         <w:rPr>
-          <w:rFonts w:ascii="微软雅黑" w:eastAsia="微软雅黑" w:hAnsi="微软雅黑" w:cs="宋体" w:hint="eastAsia"/>
+          <w:rFonts w:ascii="微软雅黑" w:eastAsia="微软雅黑" w:hAnsi="微软雅黑" w:cs="宋体"/>
           <w:kern w:val="0"/>
           <w:szCs w:val="21"/>
         </w:rPr>
@@ -960,7 +868,7 @@
         <w:widowControl/>
         <w:jc w:val="left"/>
         <w:rPr>
-          <w:rFonts w:ascii="微软雅黑" w:eastAsia="微软雅黑" w:hAnsi="微软雅黑" w:cs="宋体" w:hint="eastAsia"/>
+          <w:rFonts w:ascii="微软雅黑" w:eastAsia="微软雅黑" w:hAnsi="微软雅黑" w:cs="宋体"/>
           <w:kern w:val="0"/>
           <w:szCs w:val="21"/>
         </w:rPr>
@@ -1041,7 +949,7 @@
         <w:widowControl/>
         <w:jc w:val="left"/>
         <w:rPr>
-          <w:rFonts w:ascii="微软雅黑" w:eastAsia="微软雅黑" w:hAnsi="微软雅黑" w:cs="宋体" w:hint="eastAsia"/>
+          <w:rFonts w:ascii="微软雅黑" w:eastAsia="微软雅黑" w:hAnsi="微软雅黑" w:cs="宋体"/>
           <w:kern w:val="0"/>
           <w:szCs w:val="21"/>
         </w:rPr>
@@ -1122,7 +1030,7 @@
         <w:widowControl/>
         <w:jc w:val="left"/>
         <w:rPr>
-          <w:rFonts w:ascii="微软雅黑" w:eastAsia="微软雅黑" w:hAnsi="微软雅黑" w:cs="宋体" w:hint="eastAsia"/>
+          <w:rFonts w:ascii="微软雅黑" w:eastAsia="微软雅黑" w:hAnsi="微软雅黑" w:cs="宋体"/>
           <w:kern w:val="0"/>
           <w:szCs w:val="21"/>
         </w:rPr>
@@ -1203,7 +1111,7 @@
         <w:widowControl/>
         <w:jc w:val="left"/>
         <w:rPr>
-          <w:rFonts w:ascii="微软雅黑" w:eastAsia="微软雅黑" w:hAnsi="微软雅黑" w:cs="宋体" w:hint="eastAsia"/>
+          <w:rFonts w:ascii="微软雅黑" w:eastAsia="微软雅黑" w:hAnsi="微软雅黑" w:cs="宋体"/>
           <w:kern w:val="0"/>
           <w:szCs w:val="21"/>
         </w:rPr>
@@ -1285,7 +1193,7 @@
         <w:widowControl/>
         <w:jc w:val="left"/>
         <w:rPr>
-          <w:rFonts w:ascii="微软雅黑" w:eastAsia="微软雅黑" w:hAnsi="微软雅黑" w:cs="宋体" w:hint="eastAsia"/>
+          <w:rFonts w:ascii="微软雅黑" w:eastAsia="微软雅黑" w:hAnsi="微软雅黑" w:cs="宋体"/>
           <w:kern w:val="0"/>
           <w:szCs w:val="21"/>
         </w:rPr>
@@ -1366,7 +1274,7 @@
         <w:widowControl/>
         <w:jc w:val="left"/>
         <w:rPr>
-          <w:rFonts w:ascii="微软雅黑" w:eastAsia="微软雅黑" w:hAnsi="微软雅黑" w:cs="宋体" w:hint="eastAsia"/>
+          <w:rFonts w:ascii="微软雅黑" w:eastAsia="微软雅黑" w:hAnsi="微软雅黑" w:cs="宋体"/>
           <w:kern w:val="0"/>
           <w:szCs w:val="21"/>
         </w:rPr>
@@ -1516,7 +1424,7 @@
         <w:widowControl/>
         <w:jc w:val="left"/>
         <w:rPr>
-          <w:rFonts w:ascii="微软雅黑" w:eastAsia="微软雅黑" w:hAnsi="微软雅黑" w:cs="宋体" w:hint="eastAsia"/>
+          <w:rFonts w:ascii="微软雅黑" w:eastAsia="微软雅黑" w:hAnsi="微软雅黑" w:cs="宋体"/>
           <w:kern w:val="0"/>
           <w:szCs w:val="21"/>
         </w:rPr>
@@ -1597,7 +1505,7 @@
         <w:widowControl/>
         <w:jc w:val="left"/>
         <w:rPr>
-          <w:rFonts w:ascii="微软雅黑" w:eastAsia="微软雅黑" w:hAnsi="微软雅黑" w:cs="宋体" w:hint="eastAsia"/>
+          <w:rFonts w:ascii="微软雅黑" w:eastAsia="微软雅黑" w:hAnsi="微软雅黑" w:cs="宋体"/>
           <w:kern w:val="0"/>
           <w:szCs w:val="21"/>
         </w:rPr>
@@ -1758,10 +1666,55 @@
     <w:p>
       <w:pPr>
         <w:widowControl/>
+        <w:jc w:val="left"/>
+        <w:rPr>
+          <w:rFonts w:ascii="微软雅黑" w:eastAsia="微软雅黑" w:hAnsi="微软雅黑" w:cs="宋体"/>
+          <w:kern w:val="0"/>
+          <w:szCs w:val="21"/>
+        </w:rPr>
+      </w:pPr>
+      <w:r>
+        <w:rPr>
+          <w:rFonts w:ascii="微软雅黑" w:eastAsia="微软雅黑" w:hAnsi="微软雅黑" w:cs="宋体"/>
+          <w:kern w:val="0"/>
+          <w:szCs w:val="21"/>
+        </w:rPr>
+        <w:t xml:space="preserve">DROP USER </w:t>
+      </w:r>
+      <w:r>
+        <w:rPr>
+          <w:rFonts w:ascii="微软雅黑" w:eastAsia="微软雅黑" w:hAnsi="微软雅黑" w:cs="宋体"/>
+          <w:kern w:val="0"/>
+          <w:szCs w:val="21"/>
+        </w:rPr>
+        <w:t>'</w:t>
+      </w:r>
+      <w:r>
+        <w:rPr>
+          <w:rFonts w:ascii="微软雅黑" w:eastAsia="微软雅黑" w:hAnsi="微软雅黑" w:cs="宋体" w:hint="eastAsia"/>
+          <w:kern w:val="0"/>
+          <w:szCs w:val="21"/>
+        </w:rPr>
+        <w:t>dba</w:t>
+      </w:r>
+      <w:bookmarkStart w:id="0" w:name="_GoBack"/>
+      <w:bookmarkEnd w:id="0"/>
+      <w:r>
+        <w:rPr>
+          <w:rFonts w:ascii="微软雅黑" w:eastAsia="微软雅黑" w:hAnsi="微软雅黑" w:cs="宋体"/>
+          <w:kern w:val="0"/>
+          <w:szCs w:val="21"/>
+        </w:rPr>
+        <w:t>'@'localhost';</w:t>
+      </w:r>
+    </w:p>
+    <w:p>
+      <w:pPr>
+        <w:widowControl/>
         <w:spacing w:after="240"/>
         <w:jc w:val="left"/>
         <w:rPr>
-          <w:rFonts w:ascii="微软雅黑" w:eastAsia="微软雅黑" w:hAnsi="微软雅黑" w:cs="宋体" w:hint="eastAsia"/>
+          <w:rFonts w:ascii="微软雅黑" w:eastAsia="微软雅黑" w:hAnsi="微软雅黑" w:cs="宋体"/>
           <w:kern w:val="0"/>
           <w:szCs w:val="21"/>
         </w:rPr>
@@ -1843,70 +1796,16 @@
           <w:szCs w:val="21"/>
         </w:rPr>
         <w:br/>
-        <w:t xml:space="preserve">最简单的分页命令 select * from </w:t>
-      </w:r>
-      <w:proofErr w:type="spellStart"/>
-      <w:r>
-        <w:rPr>
-          <w:rFonts w:ascii="微软雅黑" w:eastAsia="微软雅黑" w:hAnsi="微软雅黑" w:cs="宋体" w:hint="eastAsia"/>
-          <w:kern w:val="0"/>
-          <w:szCs w:val="21"/>
-        </w:rPr>
-        <w:t>tb_user</w:t>
-      </w:r>
-      <w:proofErr w:type="spellEnd"/>
-      <w:r>
-        <w:rPr>
-          <w:rFonts w:ascii="微软雅黑" w:eastAsia="微软雅黑" w:hAnsi="微软雅黑" w:cs="宋体" w:hint="eastAsia"/>
-          <w:kern w:val="0"/>
-          <w:szCs w:val="21"/>
-        </w:rPr>
-        <w:t xml:space="preserve"> order by id </w:t>
-      </w:r>
-      <w:proofErr w:type="spellStart"/>
-      <w:r>
-        <w:rPr>
-          <w:rFonts w:ascii="微软雅黑" w:eastAsia="微软雅黑" w:hAnsi="微软雅黑" w:cs="宋体" w:hint="eastAsia"/>
-          <w:kern w:val="0"/>
-          <w:szCs w:val="21"/>
-        </w:rPr>
-        <w:t>asc</w:t>
-      </w:r>
-      <w:proofErr w:type="spellEnd"/>
-      <w:r>
-        <w:rPr>
-          <w:rFonts w:ascii="微软雅黑" w:eastAsia="微软雅黑" w:hAnsi="微软雅黑" w:cs="宋体" w:hint="eastAsia"/>
-          <w:kern w:val="0"/>
-          <w:szCs w:val="21"/>
-        </w:rPr>
-        <w:t xml:space="preserve"> limit 5,10;</w:t>
-      </w:r>
-      <w:r>
-        <w:rPr>
-          <w:rFonts w:ascii="微软雅黑" w:eastAsia="微软雅黑" w:hAnsi="微软雅黑" w:cs="宋体" w:hint="eastAsia"/>
-          <w:kern w:val="0"/>
-          <w:szCs w:val="21"/>
-        </w:rPr>
-        <w:br/>
-        <w:t>这是按id字段顺序排列后查询出</w:t>
-      </w:r>
-      <w:proofErr w:type="spellStart"/>
-      <w:r>
-        <w:rPr>
-          <w:rFonts w:ascii="微软雅黑" w:eastAsia="微软雅黑" w:hAnsi="微软雅黑" w:cs="宋体" w:hint="eastAsia"/>
-          <w:kern w:val="0"/>
-          <w:szCs w:val="21"/>
-        </w:rPr>
-        <w:t>tb_user</w:t>
-      </w:r>
-      <w:proofErr w:type="spellEnd"/>
-      <w:r>
-        <w:rPr>
-          <w:rFonts w:ascii="微软雅黑" w:eastAsia="微软雅黑" w:hAnsi="微软雅黑" w:cs="宋体" w:hint="eastAsia"/>
-          <w:kern w:val="0"/>
-          <w:szCs w:val="21"/>
-        </w:rPr>
-        <w:t>表的第6到第15条数据</w:t>
+        <w:t>最简单的分页命令 select * from tb_user order by id asc limit 5,10;</w:t>
+      </w:r>
+      <w:r>
+        <w:rPr>
+          <w:rFonts w:ascii="微软雅黑" w:eastAsia="微软雅黑" w:hAnsi="微软雅黑" w:cs="宋体" w:hint="eastAsia"/>
+          <w:kern w:val="0"/>
+          <w:szCs w:val="21"/>
+        </w:rPr>
+        <w:br/>
+        <w:t>这是按id字段顺序排列后查询出tb_user表的第6到第15条数据</w:t>
       </w:r>
       <w:r>
         <w:rPr>
@@ -1994,88 +1893,16 @@
           <w:szCs w:val="21"/>
         </w:rPr>
         <w:br/>
-        <w:t xml:space="preserve">在真实的分页中是select * from </w:t>
-      </w:r>
-      <w:proofErr w:type="spellStart"/>
-      <w:r>
-        <w:rPr>
-          <w:rFonts w:ascii="微软雅黑" w:eastAsia="微软雅黑" w:hAnsi="微软雅黑" w:cs="宋体" w:hint="eastAsia"/>
-          <w:kern w:val="0"/>
-          <w:szCs w:val="21"/>
-        </w:rPr>
-        <w:t>tb_user</w:t>
-      </w:r>
-      <w:proofErr w:type="spellEnd"/>
-      <w:r>
-        <w:rPr>
-          <w:rFonts w:ascii="微软雅黑" w:eastAsia="微软雅黑" w:hAnsi="微软雅黑" w:cs="宋体" w:hint="eastAsia"/>
-          <w:kern w:val="0"/>
-          <w:szCs w:val="21"/>
-        </w:rPr>
-        <w:t xml:space="preserve"> order by id </w:t>
-      </w:r>
-      <w:proofErr w:type="spellStart"/>
-      <w:r>
-        <w:rPr>
-          <w:rFonts w:ascii="微软雅黑" w:eastAsia="微软雅黑" w:hAnsi="微软雅黑" w:cs="宋体" w:hint="eastAsia"/>
-          <w:kern w:val="0"/>
-          <w:szCs w:val="21"/>
-        </w:rPr>
-        <w:t>asc</w:t>
-      </w:r>
-      <w:proofErr w:type="spellEnd"/>
-      <w:r>
-        <w:rPr>
-          <w:rFonts w:ascii="微软雅黑" w:eastAsia="微软雅黑" w:hAnsi="微软雅黑" w:cs="宋体" w:hint="eastAsia"/>
-          <w:kern w:val="0"/>
-          <w:szCs w:val="21"/>
-        </w:rPr>
-        <w:t xml:space="preserve"> limit （当前页数-1）*每页条数, 每页条数;</w:t>
-      </w:r>
-      <w:r>
-        <w:rPr>
-          <w:rFonts w:ascii="微软雅黑" w:eastAsia="微软雅黑" w:hAnsi="微软雅黑" w:cs="宋体" w:hint="eastAsia"/>
-          <w:kern w:val="0"/>
-          <w:szCs w:val="21"/>
-        </w:rPr>
-        <w:br/>
-        <w:t xml:space="preserve">第二种方法 select * from </w:t>
-      </w:r>
-      <w:proofErr w:type="spellStart"/>
-      <w:r>
-        <w:rPr>
-          <w:rFonts w:ascii="微软雅黑" w:eastAsia="微软雅黑" w:hAnsi="微软雅黑" w:cs="宋体" w:hint="eastAsia"/>
-          <w:kern w:val="0"/>
-          <w:szCs w:val="21"/>
-        </w:rPr>
-        <w:t>tb_user</w:t>
-      </w:r>
-      <w:proofErr w:type="spellEnd"/>
-      <w:r>
-        <w:rPr>
-          <w:rFonts w:ascii="微软雅黑" w:eastAsia="微软雅黑" w:hAnsi="微软雅黑" w:cs="宋体" w:hint="eastAsia"/>
-          <w:kern w:val="0"/>
-          <w:szCs w:val="21"/>
-        </w:rPr>
-        <w:t xml:space="preserve"> where id&gt;5 order by id </w:t>
-      </w:r>
-      <w:proofErr w:type="spellStart"/>
-      <w:r>
-        <w:rPr>
-          <w:rFonts w:ascii="微软雅黑" w:eastAsia="微软雅黑" w:hAnsi="微软雅黑" w:cs="宋体" w:hint="eastAsia"/>
-          <w:kern w:val="0"/>
-          <w:szCs w:val="21"/>
-        </w:rPr>
-        <w:t>asc</w:t>
-      </w:r>
-      <w:proofErr w:type="spellEnd"/>
-      <w:r>
-        <w:rPr>
-          <w:rFonts w:ascii="微软雅黑" w:eastAsia="微软雅黑" w:hAnsi="微软雅黑" w:cs="宋体" w:hint="eastAsia"/>
-          <w:kern w:val="0"/>
-          <w:szCs w:val="21"/>
-        </w:rPr>
-        <w:t xml:space="preserve"> limit 10;</w:t>
+        <w:t>在真实的分页中是select * from tb_user order by id asc limit （当前页数-1）*每页条数, 每页条数;</w:t>
+      </w:r>
+      <w:r>
+        <w:rPr>
+          <w:rFonts w:ascii="微软雅黑" w:eastAsia="微软雅黑" w:hAnsi="微软雅黑" w:cs="宋体" w:hint="eastAsia"/>
+          <w:kern w:val="0"/>
+          <w:szCs w:val="21"/>
+        </w:rPr>
+        <w:br/>
+        <w:t>第二种方法 select * from tb_user where id&gt;5 order by id asc limit 10;</w:t>
       </w:r>
       <w:r>
         <w:rPr>
@@ -2162,61 +1989,7 @@
           <w:szCs w:val="21"/>
         </w:rPr>
         <w:br/>
-        <w:t>在真实的分</w:t>
-      </w:r>
-      <w:proofErr w:type="gramStart"/>
-      <w:r>
-        <w:rPr>
-          <w:rFonts w:ascii="微软雅黑" w:eastAsia="微软雅黑" w:hAnsi="微软雅黑" w:cs="宋体" w:hint="eastAsia"/>
-          <w:kern w:val="0"/>
-          <w:szCs w:val="21"/>
-        </w:rPr>
-        <w:t>页操作</w:t>
-      </w:r>
-      <w:proofErr w:type="gramEnd"/>
-      <w:r>
-        <w:rPr>
-          <w:rFonts w:ascii="微软雅黑" w:eastAsia="微软雅黑" w:hAnsi="微软雅黑" w:cs="宋体" w:hint="eastAsia"/>
-          <w:kern w:val="0"/>
-          <w:szCs w:val="21"/>
-        </w:rPr>
-        <w:t xml:space="preserve">中是 select * from </w:t>
-      </w:r>
-      <w:proofErr w:type="spellStart"/>
-      <w:r>
-        <w:rPr>
-          <w:rFonts w:ascii="微软雅黑" w:eastAsia="微软雅黑" w:hAnsi="微软雅黑" w:cs="宋体" w:hint="eastAsia"/>
-          <w:kern w:val="0"/>
-          <w:szCs w:val="21"/>
-        </w:rPr>
-        <w:t>tb_user</w:t>
-      </w:r>
-      <w:proofErr w:type="spellEnd"/>
-      <w:r>
-        <w:rPr>
-          <w:rFonts w:ascii="微软雅黑" w:eastAsia="微软雅黑" w:hAnsi="微软雅黑" w:cs="宋体" w:hint="eastAsia"/>
-          <w:kern w:val="0"/>
-          <w:szCs w:val="21"/>
-        </w:rPr>
-        <w:t xml:space="preserve"> where id&gt;（当前页数-1）*每页条数 order by id </w:t>
-      </w:r>
-      <w:proofErr w:type="spellStart"/>
-      <w:r>
-        <w:rPr>
-          <w:rFonts w:ascii="微软雅黑" w:eastAsia="微软雅黑" w:hAnsi="微软雅黑" w:cs="宋体" w:hint="eastAsia"/>
-          <w:kern w:val="0"/>
-          <w:szCs w:val="21"/>
-        </w:rPr>
-        <w:t>asc</w:t>
-      </w:r>
-      <w:proofErr w:type="spellEnd"/>
-      <w:r>
-        <w:rPr>
-          <w:rFonts w:ascii="微软雅黑" w:eastAsia="微软雅黑" w:hAnsi="微软雅黑" w:cs="宋体" w:hint="eastAsia"/>
-          <w:kern w:val="0"/>
-          <w:szCs w:val="21"/>
-        </w:rPr>
-        <w:t xml:space="preserve"> limit 每页条数;</w:t>
+        <w:t>在真实的分页操作中是 select * from tb_user where id&gt;（当前页数-1）*每页条数 order by id asc limit 每页条数;</w:t>
       </w:r>
       <w:r>
         <w:rPr>
@@ -2268,8 +2041,6 @@
         </w:rPr>
         <w:br/>
       </w:r>
-      <w:bookmarkStart w:id="0" w:name="_GoBack"/>
-      <w:bookmarkEnd w:id="0"/>
       <w:r>
         <w:rPr>
           <w:rFonts w:ascii="微软雅黑" w:eastAsia="微软雅黑" w:hAnsi="微软雅黑" w:cs="宋体" w:hint="eastAsia"/>
